--- a/F5 Contributor License Agreement.docx
+++ b/F5 Contributor License Agreement.docx
@@ -1,6 +1,6 @@
 
 <file path=word/document.xml><?xml version="1.0" encoding="utf-8"?>
-<w:document xmlns:wpc="http://schemas.microsoft.com/office/word/2010/wordprocessingCanvas" xmlns:cx="http://schemas.microsoft.com/office/drawing/2014/chartex" xmlns:cx1="http://schemas.microsoft.com/office/drawing/2015/9/8/chartex" xmlns:cx2="http://schemas.microsoft.com/office/drawing/2015/10/21/chartex" xmlns:cx3="http://schemas.microsoft.com/office/drawing/2016/5/9/chartex" xmlns:cx4="http://schemas.microsoft.com/office/drawing/2016/5/10/chartex" xmlns:cx5="http://schemas.microsoft.com/office/drawing/2016/5/11/chartex" xmlns:cx6="http://schemas.microsoft.com/office/drawing/2016/5/12/chartex" xmlns:cx7="http://schemas.microsoft.com/office/drawing/2016/5/13/chartex" xmlns:cx8="http://schemas.microsoft.com/office/drawing/2016/5/14/chartex" xmlns:mc="http://schemas.openxmlformats.org/markup-compatibility/2006" xmlns:aink="http://schemas.microsoft.com/office/drawing/2016/ink" xmlns:am3d="http://schemas.microsoft.com/office/drawing/2017/model3d" xmlns:o="urn:schemas-microsoft-com:office:office" xmlns:r="http://schemas.openxmlformats.org/officeDocument/2006/relationships" xmlns:m="http://schemas.openxmlformats.org/officeDocument/2006/math" xmlns:v="urn:schemas-microsoft-com:vml" xmlns:wp14="http://schemas.microsoft.com/office/word/2010/wordprocessingDrawing" xmlns:wp="http://schemas.openxmlformats.org/drawingml/2006/wordprocessingDrawing" xmlns:w10="urn:schemas-microsoft-com:office:word" xmlns:w="http://schemas.openxmlformats.org/wordprocessingml/2006/main" xmlns:w14="http://schemas.microsoft.com/office/word/2010/wordml" xmlns:w15="http://schemas.microsoft.com/office/word/2012/wordml" xmlns:w16cex="http://schemas.microsoft.com/office/word/2018/wordml/cex" xmlns:w16cid="http://schemas.microsoft.com/office/word/2016/wordml/cid" xmlns:w16="http://schemas.microsoft.com/office/word/2018/wordml" xmlns:w16se="http://schemas.microsoft.com/office/word/2015/wordml/symex" xmlns:wpg="http://schemas.microsoft.com/office/word/2010/wordprocessingGroup" xmlns:wpi="http://schemas.microsoft.com/office/word/2010/wordprocessingInk" xmlns:wne="http://schemas.microsoft.com/office/word/2006/wordml" xmlns:wps="http://schemas.microsoft.com/office/word/2010/wordprocessingShape" mc:Ignorable="w14 w15 w16se w16cid w16 w16cex wp14">
+<w:document xmlns:wpc="http://schemas.microsoft.com/office/word/2010/wordprocessingCanvas" xmlns:cx="http://schemas.microsoft.com/office/drawing/2014/chartex" xmlns:cx1="http://schemas.microsoft.com/office/drawing/2015/9/8/chartex" xmlns:cx2="http://schemas.microsoft.com/office/drawing/2015/10/21/chartex" xmlns:cx3="http://schemas.microsoft.com/office/drawing/2016/5/9/chartex" xmlns:cx4="http://schemas.microsoft.com/office/drawing/2016/5/10/chartex" xmlns:cx5="http://schemas.microsoft.com/office/drawing/2016/5/11/chartex" xmlns:cx6="http://schemas.microsoft.com/office/drawing/2016/5/12/chartex" xmlns:cx7="http://schemas.microsoft.com/office/drawing/2016/5/13/chartex" xmlns:cx8="http://schemas.microsoft.com/office/drawing/2016/5/14/chartex" xmlns:mc="http://schemas.openxmlformats.org/markup-compatibility/2006" xmlns:aink="http://schemas.microsoft.com/office/drawing/2016/ink" xmlns:am3d="http://schemas.microsoft.com/office/drawing/2017/model3d" xmlns:o="urn:schemas-microsoft-com:office:office" xmlns:oel="http://schemas.microsoft.com/office/2019/extlst" xmlns:r="http://schemas.openxmlformats.org/officeDocument/2006/relationships" xmlns:m="http://schemas.openxmlformats.org/officeDocument/2006/math" xmlns:v="urn:schemas-microsoft-com:vml" xmlns:wp14="http://schemas.microsoft.com/office/word/2010/wordprocessingDrawing" xmlns:wp="http://schemas.openxmlformats.org/drawingml/2006/wordprocessingDrawing" xmlns:w10="urn:schemas-microsoft-com:office:word" xmlns:w="http://schemas.openxmlformats.org/wordprocessingml/2006/main" xmlns:w14="http://schemas.microsoft.com/office/word/2010/wordml" xmlns:w15="http://schemas.microsoft.com/office/word/2012/wordml" xmlns:w16cex="http://schemas.microsoft.com/office/word/2018/wordml/cex" xmlns:w16cid="http://schemas.microsoft.com/office/word/2016/wordml/cid" xmlns:w16="http://schemas.microsoft.com/office/word/2018/wordml" xmlns:w16sdtdh="http://schemas.microsoft.com/office/word/2020/wordml/sdtdatahash" xmlns:w16se="http://schemas.microsoft.com/office/word/2015/wordml/symex" xmlns:wpg="http://schemas.microsoft.com/office/word/2010/wordprocessingGroup" xmlns:wpi="http://schemas.microsoft.com/office/word/2010/wordprocessingInk" xmlns:wne="http://schemas.microsoft.com/office/word/2006/wordml" xmlns:wps="http://schemas.microsoft.com/office/word/2010/wordprocessingShape" mc:Ignorable="w14 w15 w16se w16cid w16 w16cex w16sdtdh wp14">
   <w:body>
     <w:p>
       <w:pPr>
@@ -15,10 +15,9 @@
         <w:rPr>
           <w:b/>
           <w:sz w:val="32"/>
-          <w:highlight w:val="yellow"/>
           <w:u w:val="single"/>
         </w:rPr>
-        <w:t>&lt;INSERT PROJECT NAME&gt;</w:t>
+        <w:t>OTEL Arrow Adapter</w:t>
       </w:r>
     </w:p>
     <w:p>
@@ -111,7 +110,15 @@
         <w:t>check</w:t>
       </w:r>
       <w:r>
-        <w:t>box below to indicate that you are entering this Agreement on behalf of an Entity, you represent that you have the authority to bind such Entity to this Agreement, in which case, the terms "You" and "Your" shall refer to such Entity, as further defined below.</w:t>
+        <w:t>box below to indicate that you are entering this Agreement on behalf of an Entity, you represent that you have the authority to bind such Entity to this Agreement, in which case, the terms "You" and "</w:t>
+      </w:r>
+      <w:proofErr w:type="gramStart"/>
+      <w:r>
+        <w:t>Your</w:t>
+      </w:r>
+      <w:proofErr w:type="gramEnd"/>
+      <w:r>
+        <w:t>" shall refer to such Entity, as further defined below.</w:t>
       </w:r>
     </w:p>
     <w:p>
@@ -154,12 +161,28 @@
         <w:t>F5</w:t>
       </w:r>
       <w:r>
-        <w:t>, You reserve all right, title, and interest in and to Your Contributions.</w:t>
-      </w:r>
-    </w:p>
-    <w:p>
-      <w:r>
-        <w:t>Please read this document carefully before agreeing and signing it, and keep a copy for your records.  This is a legally binding document.</w:t>
+        <w:t xml:space="preserve">, </w:t>
+      </w:r>
+      <w:proofErr w:type="gramStart"/>
+      <w:r>
+        <w:t>You</w:t>
+      </w:r>
+      <w:proofErr w:type="gramEnd"/>
+      <w:r>
+        <w:t xml:space="preserve"> reserve all right, title, and interest in and to Your Contributions.</w:t>
+      </w:r>
+    </w:p>
+    <w:p>
+      <w:r>
+        <w:t xml:space="preserve">Please read this document carefully before agreeing and signing </w:t>
+      </w:r>
+      <w:proofErr w:type="gramStart"/>
+      <w:r>
+        <w:t>it, and</w:t>
+      </w:r>
+      <w:proofErr w:type="gramEnd"/>
+      <w:r>
+        <w:t xml:space="preserve"> keep a copy for your records.  This is a legally binding document.</w:t>
       </w:r>
     </w:p>
     <w:p>
@@ -176,16 +199,21 @@
         <w:t xml:space="preserve">email a pdf file of this Agreement to </w:t>
       </w:r>
       <w:r>
-        <w:rPr>
-          <w:highlight w:val="yellow"/>
-        </w:rPr>
-        <w:t>____@f5.com</w:t>
+        <w:t>l.querel@f5.com</w:t>
       </w:r>
       <w:r>
         <w:t xml:space="preserve">. </w:t>
       </w:r>
       <w:r>
-        <w:t xml:space="preserve"> Incomplete forms will be rejected and you will not be permitted to submit Contributions until a completed form is received.</w:t>
+        <w:t xml:space="preserve"> Incomplete forms will be </w:t>
+      </w:r>
+      <w:proofErr w:type="gramStart"/>
+      <w:r>
+        <w:t>rejected</w:t>
+      </w:r>
+      <w:proofErr w:type="gramEnd"/>
+      <w:r>
+        <w:t xml:space="preserve"> and you will not be permitted to submit Contributions until a completed form is received.</w:t>
       </w:r>
     </w:p>
     <w:p>
@@ -199,7 +227,15 @@
         <w:t>box below to indicate whether you are completing this form on behalf of yourself as an individual or on behalf of a</w:t>
       </w:r>
       <w:r>
-        <w:t xml:space="preserve">n Entity, and complete the remaining </w:t>
+        <w:t xml:space="preserve">n </w:t>
+      </w:r>
+      <w:proofErr w:type="gramStart"/>
+      <w:r>
+        <w:t>Entity, and</w:t>
+      </w:r>
+      <w:proofErr w:type="gramEnd"/>
+      <w:r>
+        <w:t xml:space="preserve"> complete the remaining </w:t>
       </w:r>
       <w:r>
         <w:t xml:space="preserve">applicable </w:t>
@@ -469,14 +505,25 @@
         </w:rPr>
         <w:t>(</w:t>
       </w:r>
-      <w:r>
-        <w:rPr>
-          <w:rFonts w:eastAsia="Times New Roman" w:cs="Courier New"/>
-          <w:color w:val="000000"/>
-          <w:sz w:val="20"/>
-          <w:szCs w:val="20"/>
-        </w:rPr>
-        <w:t xml:space="preserve">if contributing </w:t>
+      <w:proofErr w:type="gramStart"/>
+      <w:r>
+        <w:rPr>
+          <w:rFonts w:eastAsia="Times New Roman" w:cs="Courier New"/>
+          <w:color w:val="000000"/>
+          <w:sz w:val="20"/>
+          <w:szCs w:val="20"/>
+        </w:rPr>
+        <w:t>if</w:t>
+      </w:r>
+      <w:proofErr w:type="gramEnd"/>
+      <w:r>
+        <w:rPr>
+          <w:rFonts w:eastAsia="Times New Roman" w:cs="Courier New"/>
+          <w:color w:val="000000"/>
+          <w:sz w:val="20"/>
+          <w:szCs w:val="20"/>
+        </w:rPr>
+        <w:t xml:space="preserve"> contributing </w:t>
       </w:r>
       <w:r>
         <w:rPr>
@@ -627,7 +674,27 @@
           <w:sz w:val="20"/>
           <w:szCs w:val="20"/>
         </w:rPr>
-        <w:t>(if contributing as individual)</w:t>
+        <w:t>(</w:t>
+      </w:r>
+      <w:proofErr w:type="gramStart"/>
+      <w:r>
+        <w:rPr>
+          <w:rFonts w:eastAsia="Times New Roman" w:cs="Courier New"/>
+          <w:color w:val="000000"/>
+          <w:sz w:val="20"/>
+          <w:szCs w:val="20"/>
+        </w:rPr>
+        <w:t>if</w:t>
+      </w:r>
+      <w:proofErr w:type="gramEnd"/>
+      <w:r>
+        <w:rPr>
+          <w:rFonts w:eastAsia="Times New Roman" w:cs="Courier New"/>
+          <w:color w:val="000000"/>
+          <w:sz w:val="20"/>
+          <w:szCs w:val="20"/>
+        </w:rPr>
+        <w:t xml:space="preserve"> contributing as individual)</w:t>
       </w:r>
     </w:p>
     <w:p>
@@ -843,7 +910,27 @@
           <w:sz w:val="20"/>
           <w:szCs w:val="20"/>
         </w:rPr>
-        <w:t>(if contributing on behalf of an Entity)</w:t>
+        <w:t>(</w:t>
+      </w:r>
+      <w:proofErr w:type="gramStart"/>
+      <w:r>
+        <w:rPr>
+          <w:rFonts w:eastAsia="Times New Roman" w:cs="Courier New"/>
+          <w:color w:val="000000"/>
+          <w:sz w:val="20"/>
+          <w:szCs w:val="20"/>
+        </w:rPr>
+        <w:t>if</w:t>
+      </w:r>
+      <w:proofErr w:type="gramEnd"/>
+      <w:r>
+        <w:rPr>
+          <w:rFonts w:eastAsia="Times New Roman" w:cs="Courier New"/>
+          <w:color w:val="000000"/>
+          <w:sz w:val="20"/>
+          <w:szCs w:val="20"/>
+        </w:rPr>
+        <w:t xml:space="preserve"> contributing on behalf of an Entity)</w:t>
       </w:r>
     </w:p>
     <w:p>
@@ -984,7 +1071,27 @@
           <w:sz w:val="20"/>
           <w:szCs w:val="20"/>
         </w:rPr>
-        <w:t>(if contributing on behalf of an Entity)</w:t>
+        <w:t>(</w:t>
+      </w:r>
+      <w:proofErr w:type="gramStart"/>
+      <w:r>
+        <w:rPr>
+          <w:rFonts w:eastAsia="Times New Roman" w:cs="Courier New"/>
+          <w:color w:val="000000"/>
+          <w:sz w:val="20"/>
+          <w:szCs w:val="20"/>
+        </w:rPr>
+        <w:t>if</w:t>
+      </w:r>
+      <w:proofErr w:type="gramEnd"/>
+      <w:r>
+        <w:rPr>
+          <w:rFonts w:eastAsia="Times New Roman" w:cs="Courier New"/>
+          <w:color w:val="000000"/>
+          <w:sz w:val="20"/>
+          <w:szCs w:val="20"/>
+        </w:rPr>
+        <w:t xml:space="preserve"> contributing on behalf of an Entity)</w:t>
       </w:r>
     </w:p>
     <w:p>
@@ -1227,7 +1334,27 @@
           <w:sz w:val="20"/>
           <w:szCs w:val="20"/>
         </w:rPr>
-        <w:t>(if contributing on behalf of an Entity)</w:t>
+        <w:t>(</w:t>
+      </w:r>
+      <w:proofErr w:type="gramStart"/>
+      <w:r>
+        <w:rPr>
+          <w:rFonts w:eastAsia="Times New Roman" w:cs="Courier New"/>
+          <w:color w:val="000000"/>
+          <w:sz w:val="20"/>
+          <w:szCs w:val="20"/>
+        </w:rPr>
+        <w:t>if</w:t>
+      </w:r>
+      <w:proofErr w:type="gramEnd"/>
+      <w:r>
+        <w:rPr>
+          <w:rFonts w:eastAsia="Times New Roman" w:cs="Courier New"/>
+          <w:color w:val="000000"/>
+          <w:sz w:val="20"/>
+          <w:szCs w:val="20"/>
+        </w:rPr>
+        <w:t xml:space="preserve"> contributing on behalf of an Entity)</w:t>
       </w:r>
     </w:p>
     <w:p>
@@ -1366,7 +1493,27 @@
           <w:sz w:val="20"/>
           <w:szCs w:val="20"/>
         </w:rPr>
-        <w:t>(individual contributor</w:t>
+        <w:t>(</w:t>
+      </w:r>
+      <w:proofErr w:type="gramStart"/>
+      <w:r>
+        <w:rPr>
+          <w:rFonts w:eastAsia="Times New Roman" w:cs="Courier New"/>
+          <w:color w:val="000000"/>
+          <w:sz w:val="20"/>
+          <w:szCs w:val="20"/>
+        </w:rPr>
+        <w:t>individual</w:t>
+      </w:r>
+      <w:proofErr w:type="gramEnd"/>
+      <w:r>
+        <w:rPr>
+          <w:rFonts w:eastAsia="Times New Roman" w:cs="Courier New"/>
+          <w:color w:val="000000"/>
+          <w:sz w:val="20"/>
+          <w:szCs w:val="20"/>
+        </w:rPr>
+        <w:t xml:space="preserve"> contributor</w:t>
       </w:r>
       <w:r>
         <w:rPr>
@@ -1606,7 +1753,27 @@
           <w:sz w:val="20"/>
           <w:szCs w:val="20"/>
         </w:rPr>
-        <w:t>(individual contributor</w:t>
+        <w:t>(</w:t>
+      </w:r>
+      <w:proofErr w:type="gramStart"/>
+      <w:r>
+        <w:rPr>
+          <w:rFonts w:eastAsia="Times New Roman" w:cs="Courier New"/>
+          <w:color w:val="000000"/>
+          <w:sz w:val="20"/>
+          <w:szCs w:val="20"/>
+        </w:rPr>
+        <w:t>individual</w:t>
+      </w:r>
+      <w:proofErr w:type="gramEnd"/>
+      <w:r>
+        <w:rPr>
+          <w:rFonts w:eastAsia="Times New Roman" w:cs="Courier New"/>
+          <w:color w:val="000000"/>
+          <w:sz w:val="20"/>
+          <w:szCs w:val="20"/>
+        </w:rPr>
+        <w:t xml:space="preserve"> contributor</w:t>
       </w:r>
       <w:r>
         <w:rPr>
@@ -1847,7 +2014,27 @@
           <w:sz w:val="20"/>
           <w:szCs w:val="20"/>
         </w:rPr>
-        <w:t>(individual contributor</w:t>
+        <w:t>(</w:t>
+      </w:r>
+      <w:proofErr w:type="gramStart"/>
+      <w:r>
+        <w:rPr>
+          <w:rFonts w:eastAsia="Times New Roman" w:cs="Courier New"/>
+          <w:color w:val="000000"/>
+          <w:sz w:val="20"/>
+          <w:szCs w:val="20"/>
+        </w:rPr>
+        <w:t>individual</w:t>
+      </w:r>
+      <w:proofErr w:type="gramEnd"/>
+      <w:r>
+        <w:rPr>
+          <w:rFonts w:eastAsia="Times New Roman" w:cs="Courier New"/>
+          <w:color w:val="000000"/>
+          <w:sz w:val="20"/>
+          <w:szCs w:val="20"/>
+        </w:rPr>
+        <w:t xml:space="preserve"> contributor</w:t>
       </w:r>
       <w:r>
         <w:rPr>
@@ -1982,7 +2169,15 @@
         <w:t>F5</w:t>
       </w:r>
       <w:r>
-        <w:t>. For Entities, the Entity making a Contribution and all other Entities that control, are controlled by, or are under common control with that Entity are considered to be a single Contributor. For the purposes of this definition, "control" means (</w:t>
+        <w:t xml:space="preserve">. For Entities, the Entity </w:t>
+      </w:r>
+      <w:proofErr w:type="gramStart"/>
+      <w:r>
+        <w:t>making a Contribution</w:t>
+      </w:r>
+      <w:proofErr w:type="gramEnd"/>
+      <w:r>
+        <w:t xml:space="preserve"> and all other Entities that control, are controlled by, or are under common control with that Entity are considered to be a single Contributor. For the purposes of this definition, "control" means (</w:t>
       </w:r>
       <w:proofErr w:type="spellStart"/>
       <w:r>
@@ -2013,7 +2208,15 @@
         <w:t>F5</w:t>
       </w:r>
       <w:r>
-        <w:t>, including any open source projects</w:t>
+        <w:t xml:space="preserve">, including any </w:t>
+      </w:r>
+      <w:proofErr w:type="gramStart"/>
+      <w:r>
+        <w:t>open source</w:t>
+      </w:r>
+      <w:proofErr w:type="gramEnd"/>
+      <w:r>
+        <w:t xml:space="preserve"> projects</w:t>
       </w:r>
       <w:r>
         <w:t xml:space="preserve"> (the "Work"). For the purposes of this definition, "submitted" means any form of electronic, verbal, or written communication sent to </w:t>
@@ -2135,7 +2338,15 @@
         <w:t xml:space="preserve">have imported, export, have exported, </w:t>
       </w:r>
       <w:r>
-        <w:t xml:space="preserve">and otherwise transfer the Work, where such license applies only to those patent claims licensable by You that are necessarily infringed by Your Contribution(s) alone or by combination of Your Contribution(s) with the Work to which such Contribution(s) was submitted. If any entity institutes patent litigation against You or any other entity (including a cross-claim or counterclaim in a lawsuit) alleging that your Contribution, or the Work to </w:t>
+        <w:t xml:space="preserve">and otherwise transfer the Work, where such license applies only to those patent claims licensable by You that are necessarily infringed by Your Contribution(s) alone or by combination of Your Contribution(s) with the Work to which such Contribution(s) was submitted. If any entity institutes patent litigation against You or any other entity (including a </w:t>
+      </w:r>
+      <w:proofErr w:type="gramStart"/>
+      <w:r>
+        <w:t>cross-claim</w:t>
+      </w:r>
+      <w:proofErr w:type="gramEnd"/>
+      <w:r>
+        <w:t xml:space="preserve"> or counterclaim in a lawsuit) alleging that your Contribution, or the Work to </w:t>
       </w:r>
       <w:r>
         <w:lastRenderedPageBreak/>
@@ -2155,7 +2366,23 @@
     </w:p>
     <w:p>
       <w:r>
-        <w:t xml:space="preserve">a. If You are entering this Agreement as an individual, You represent that You are legally entitled to grant the above license. If Your employer(s) has rights to intellectual property that You create, such as your Contributions, You represent that You have received permission to make Contributions on behalf of that employer, that Your employer has waived such rights for Your Contributions to </w:t>
+        <w:t xml:space="preserve">a. If You are entering this Agreement as an individual, </w:t>
+      </w:r>
+      <w:proofErr w:type="gramStart"/>
+      <w:r>
+        <w:t>You</w:t>
+      </w:r>
+      <w:proofErr w:type="gramEnd"/>
+      <w:r>
+        <w:t xml:space="preserve"> represent that You are legally entitled to grant the above license. If Your employer(s) has rights to intellectual property that You create, such as your Contributions, </w:t>
+      </w:r>
+      <w:proofErr w:type="gramStart"/>
+      <w:r>
+        <w:t>You</w:t>
+      </w:r>
+      <w:proofErr w:type="gramEnd"/>
+      <w:r>
+        <w:t xml:space="preserve"> represent that You have received permission to make Contributions on behalf of that employer, that Your employer has waived such rights for Your Contributions to </w:t>
       </w:r>
       <w:r>
         <w:t>F5</w:t>
@@ -2172,7 +2399,15 @@
     </w:p>
     <w:p>
       <w:r>
-        <w:t>b. If You are entering this Agreement on behalf of an Entity, You represent that You are legally entitled to grant the above license</w:t>
+        <w:t xml:space="preserve">b. If You are entering this Agreement on behalf of an Entity, </w:t>
+      </w:r>
+      <w:proofErr w:type="gramStart"/>
+      <w:r>
+        <w:t>You</w:t>
+      </w:r>
+      <w:proofErr w:type="gramEnd"/>
+      <w:r>
+        <w:t xml:space="preserve"> represent that You are legally entitled to grant the above license</w:t>
       </w:r>
       <w:r>
         <w:t>s</w:t>
@@ -2189,12 +2424,28 @@
         <w:t>tions is Your original creation</w:t>
       </w:r>
       <w:r>
-        <w:t>. You represent that Your Contribution submissions include complete details of any third-party license or other restriction of which You are personally aware and which are associated with any part of Your Contributions.</w:t>
-      </w:r>
-    </w:p>
-    <w:p>
-      <w:r>
-        <w:t>6. Unless required by applicable law or agreed to in writing, You provide Your Contributions on an "AS IS" BASIS, WITHOUT WARRANTIES OR CONDITIONS OF ANY KIND, either express or implied, including, without limitation, any warranti</w:t>
+        <w:t xml:space="preserve">. You represent that Your Contribution submissions include complete details of any third-party license or other restriction of which You are personally </w:t>
+      </w:r>
+      <w:proofErr w:type="gramStart"/>
+      <w:r>
+        <w:t>aware</w:t>
+      </w:r>
+      <w:proofErr w:type="gramEnd"/>
+      <w:r>
+        <w:t xml:space="preserve"> and which are associated with any part of Your Contributions.</w:t>
+      </w:r>
+    </w:p>
+    <w:p>
+      <w:r>
+        <w:t xml:space="preserve">6. Unless required by applicable law or agreed to in writing, </w:t>
+      </w:r>
+      <w:proofErr w:type="gramStart"/>
+      <w:r>
+        <w:t>You</w:t>
+      </w:r>
+      <w:proofErr w:type="gramEnd"/>
+      <w:r>
+        <w:t xml:space="preserve"> provide Your Contributions on an "AS IS" BASIS, WITHOUT WARRANTIES OR CONDITIONS OF ANY KIND, either express or implied, including, without limitation, any warranti</w:t>
       </w:r>
       <w:r>
         <w:t>es or conditions of TITLE, NON-</w:t>
@@ -2371,7 +2622,7 @@
       </w:r>
     </w:p>
     <w:sectPr>
-      <w:headerReference w:type="default" r:id="rId6"/>
+      <w:headerReference w:type="default" r:id="rId9"/>
       <w:pgSz w:w="12240" w:h="15840"/>
       <w:pgMar w:top="1440" w:right="1440" w:bottom="1440" w:left="1440" w:header="720" w:footer="720" w:gutter="0"/>
       <w:cols w:space="720"/>
@@ -2382,7 +2633,7 @@
 </file>
 
 <file path=word/endnotes.xml><?xml version="1.0" encoding="utf-8"?>
-<w:endnotes xmlns:wpc="http://schemas.microsoft.com/office/word/2010/wordprocessingCanvas" xmlns:cx="http://schemas.microsoft.com/office/drawing/2014/chartex" xmlns:cx1="http://schemas.microsoft.com/office/drawing/2015/9/8/chartex" xmlns:cx2="http://schemas.microsoft.com/office/drawing/2015/10/21/chartex" xmlns:cx3="http://schemas.microsoft.com/office/drawing/2016/5/9/chartex" xmlns:cx4="http://schemas.microsoft.com/office/drawing/2016/5/10/chartex" xmlns:cx5="http://schemas.microsoft.com/office/drawing/2016/5/11/chartex" xmlns:cx6="http://schemas.microsoft.com/office/drawing/2016/5/12/chartex" xmlns:cx7="http://schemas.microsoft.com/office/drawing/2016/5/13/chartex" xmlns:cx8="http://schemas.microsoft.com/office/drawing/2016/5/14/chartex" xmlns:mc="http://schemas.openxmlformats.org/markup-compatibility/2006" xmlns:aink="http://schemas.microsoft.com/office/drawing/2016/ink" xmlns:am3d="http://schemas.microsoft.com/office/drawing/2017/model3d" xmlns:o="urn:schemas-microsoft-com:office:office" xmlns:r="http://schemas.openxmlformats.org/officeDocument/2006/relationships" xmlns:m="http://schemas.openxmlformats.org/officeDocument/2006/math" xmlns:v="urn:schemas-microsoft-com:vml" xmlns:wp14="http://schemas.microsoft.com/office/word/2010/wordprocessingDrawing" xmlns:wp="http://schemas.openxmlformats.org/drawingml/2006/wordprocessingDrawing" xmlns:w10="urn:schemas-microsoft-com:office:word" xmlns:w="http://schemas.openxmlformats.org/wordprocessingml/2006/main" xmlns:w14="http://schemas.microsoft.com/office/word/2010/wordml" xmlns:w15="http://schemas.microsoft.com/office/word/2012/wordml" xmlns:w16cex="http://schemas.microsoft.com/office/word/2018/wordml/cex" xmlns:w16cid="http://schemas.microsoft.com/office/word/2016/wordml/cid" xmlns:w16="http://schemas.microsoft.com/office/word/2018/wordml" xmlns:w16se="http://schemas.microsoft.com/office/word/2015/wordml/symex" xmlns:wpg="http://schemas.microsoft.com/office/word/2010/wordprocessingGroup" xmlns:wpi="http://schemas.microsoft.com/office/word/2010/wordprocessingInk" xmlns:wne="http://schemas.microsoft.com/office/word/2006/wordml" xmlns:wps="http://schemas.microsoft.com/office/word/2010/wordprocessingShape" mc:Ignorable="w14 w15 w16se w16cid w16 w16cex wp14">
+<w:endnotes xmlns:wpc="http://schemas.microsoft.com/office/word/2010/wordprocessingCanvas" xmlns:cx="http://schemas.microsoft.com/office/drawing/2014/chartex" xmlns:cx1="http://schemas.microsoft.com/office/drawing/2015/9/8/chartex" xmlns:cx2="http://schemas.microsoft.com/office/drawing/2015/10/21/chartex" xmlns:cx3="http://schemas.microsoft.com/office/drawing/2016/5/9/chartex" xmlns:cx4="http://schemas.microsoft.com/office/drawing/2016/5/10/chartex" xmlns:cx5="http://schemas.microsoft.com/office/drawing/2016/5/11/chartex" xmlns:cx6="http://schemas.microsoft.com/office/drawing/2016/5/12/chartex" xmlns:cx7="http://schemas.microsoft.com/office/drawing/2016/5/13/chartex" xmlns:cx8="http://schemas.microsoft.com/office/drawing/2016/5/14/chartex" xmlns:mc="http://schemas.openxmlformats.org/markup-compatibility/2006" xmlns:aink="http://schemas.microsoft.com/office/drawing/2016/ink" xmlns:am3d="http://schemas.microsoft.com/office/drawing/2017/model3d" xmlns:o="urn:schemas-microsoft-com:office:office" xmlns:oel="http://schemas.microsoft.com/office/2019/extlst" xmlns:r="http://schemas.openxmlformats.org/officeDocument/2006/relationships" xmlns:m="http://schemas.openxmlformats.org/officeDocument/2006/math" xmlns:v="urn:schemas-microsoft-com:vml" xmlns:wp14="http://schemas.microsoft.com/office/word/2010/wordprocessingDrawing" xmlns:wp="http://schemas.openxmlformats.org/drawingml/2006/wordprocessingDrawing" xmlns:w10="urn:schemas-microsoft-com:office:word" xmlns:w="http://schemas.openxmlformats.org/wordprocessingml/2006/main" xmlns:w14="http://schemas.microsoft.com/office/word/2010/wordml" xmlns:w15="http://schemas.microsoft.com/office/word/2012/wordml" xmlns:w16cex="http://schemas.microsoft.com/office/word/2018/wordml/cex" xmlns:w16cid="http://schemas.microsoft.com/office/word/2016/wordml/cid" xmlns:w16="http://schemas.microsoft.com/office/word/2018/wordml" xmlns:w16sdtdh="http://schemas.microsoft.com/office/word/2020/wordml/sdtdatahash" xmlns:w16se="http://schemas.microsoft.com/office/word/2015/wordml/symex" xmlns:wpg="http://schemas.microsoft.com/office/word/2010/wordprocessingGroup" xmlns:wpi="http://schemas.microsoft.com/office/word/2010/wordprocessingInk" xmlns:wne="http://schemas.microsoft.com/office/word/2006/wordml" xmlns:wps="http://schemas.microsoft.com/office/word/2010/wordprocessingShape" mc:Ignorable="w14 w15 w16se w16cid w16 w16cex w16sdtdh wp14">
   <w:endnote w:type="separator" w:id="-1">
     <w:p>
       <w:pPr>
@@ -2407,7 +2658,7 @@
 </file>
 
 <file path=word/footnotes.xml><?xml version="1.0" encoding="utf-8"?>
-<w:footnotes xmlns:wpc="http://schemas.microsoft.com/office/word/2010/wordprocessingCanvas" xmlns:cx="http://schemas.microsoft.com/office/drawing/2014/chartex" xmlns:cx1="http://schemas.microsoft.com/office/drawing/2015/9/8/chartex" xmlns:cx2="http://schemas.microsoft.com/office/drawing/2015/10/21/chartex" xmlns:cx3="http://schemas.microsoft.com/office/drawing/2016/5/9/chartex" xmlns:cx4="http://schemas.microsoft.com/office/drawing/2016/5/10/chartex" xmlns:cx5="http://schemas.microsoft.com/office/drawing/2016/5/11/chartex" xmlns:cx6="http://schemas.microsoft.com/office/drawing/2016/5/12/chartex" xmlns:cx7="http://schemas.microsoft.com/office/drawing/2016/5/13/chartex" xmlns:cx8="http://schemas.microsoft.com/office/drawing/2016/5/14/chartex" xmlns:mc="http://schemas.openxmlformats.org/markup-compatibility/2006" xmlns:aink="http://schemas.microsoft.com/office/drawing/2016/ink" xmlns:am3d="http://schemas.microsoft.com/office/drawing/2017/model3d" xmlns:o="urn:schemas-microsoft-com:office:office" xmlns:r="http://schemas.openxmlformats.org/officeDocument/2006/relationships" xmlns:m="http://schemas.openxmlformats.org/officeDocument/2006/math" xmlns:v="urn:schemas-microsoft-com:vml" xmlns:wp14="http://schemas.microsoft.com/office/word/2010/wordprocessingDrawing" xmlns:wp="http://schemas.openxmlformats.org/drawingml/2006/wordprocessingDrawing" xmlns:w10="urn:schemas-microsoft-com:office:word" xmlns:w="http://schemas.openxmlformats.org/wordprocessingml/2006/main" xmlns:w14="http://schemas.microsoft.com/office/word/2010/wordml" xmlns:w15="http://schemas.microsoft.com/office/word/2012/wordml" xmlns:w16cex="http://schemas.microsoft.com/office/word/2018/wordml/cex" xmlns:w16cid="http://schemas.microsoft.com/office/word/2016/wordml/cid" xmlns:w16="http://schemas.microsoft.com/office/word/2018/wordml" xmlns:w16se="http://schemas.microsoft.com/office/word/2015/wordml/symex" xmlns:wpg="http://schemas.microsoft.com/office/word/2010/wordprocessingGroup" xmlns:wpi="http://schemas.microsoft.com/office/word/2010/wordprocessingInk" xmlns:wne="http://schemas.microsoft.com/office/word/2006/wordml" xmlns:wps="http://schemas.microsoft.com/office/word/2010/wordprocessingShape" mc:Ignorable="w14 w15 w16se w16cid w16 w16cex wp14">
+<w:footnotes xmlns:wpc="http://schemas.microsoft.com/office/word/2010/wordprocessingCanvas" xmlns:cx="http://schemas.microsoft.com/office/drawing/2014/chartex" xmlns:cx1="http://schemas.microsoft.com/office/drawing/2015/9/8/chartex" xmlns:cx2="http://schemas.microsoft.com/office/drawing/2015/10/21/chartex" xmlns:cx3="http://schemas.microsoft.com/office/drawing/2016/5/9/chartex" xmlns:cx4="http://schemas.microsoft.com/office/drawing/2016/5/10/chartex" xmlns:cx5="http://schemas.microsoft.com/office/drawing/2016/5/11/chartex" xmlns:cx6="http://schemas.microsoft.com/office/drawing/2016/5/12/chartex" xmlns:cx7="http://schemas.microsoft.com/office/drawing/2016/5/13/chartex" xmlns:cx8="http://schemas.microsoft.com/office/drawing/2016/5/14/chartex" xmlns:mc="http://schemas.openxmlformats.org/markup-compatibility/2006" xmlns:aink="http://schemas.microsoft.com/office/drawing/2016/ink" xmlns:am3d="http://schemas.microsoft.com/office/drawing/2017/model3d" xmlns:o="urn:schemas-microsoft-com:office:office" xmlns:oel="http://schemas.microsoft.com/office/2019/extlst" xmlns:r="http://schemas.openxmlformats.org/officeDocument/2006/relationships" xmlns:m="http://schemas.openxmlformats.org/officeDocument/2006/math" xmlns:v="urn:schemas-microsoft-com:vml" xmlns:wp14="http://schemas.microsoft.com/office/word/2010/wordprocessingDrawing" xmlns:wp="http://schemas.openxmlformats.org/drawingml/2006/wordprocessingDrawing" xmlns:w10="urn:schemas-microsoft-com:office:word" xmlns:w="http://schemas.openxmlformats.org/wordprocessingml/2006/main" xmlns:w14="http://schemas.microsoft.com/office/word/2010/wordml" xmlns:w15="http://schemas.microsoft.com/office/word/2012/wordml" xmlns:w16cex="http://schemas.microsoft.com/office/word/2018/wordml/cex" xmlns:w16cid="http://schemas.microsoft.com/office/word/2016/wordml/cid" xmlns:w16="http://schemas.microsoft.com/office/word/2018/wordml" xmlns:w16sdtdh="http://schemas.microsoft.com/office/word/2020/wordml/sdtdatahash" xmlns:w16se="http://schemas.microsoft.com/office/word/2015/wordml/symex" xmlns:wpg="http://schemas.microsoft.com/office/word/2010/wordprocessingGroup" xmlns:wpi="http://schemas.microsoft.com/office/word/2010/wordprocessingInk" xmlns:wne="http://schemas.microsoft.com/office/word/2006/wordml" xmlns:wps="http://schemas.microsoft.com/office/word/2010/wordprocessingShape" mc:Ignorable="w14 w15 w16se w16cid w16 w16cex w16sdtdh wp14">
   <w:footnote w:type="separator" w:id="-1">
     <w:p>
       <w:pPr>
@@ -2432,7 +2683,7 @@
 </file>
 
 <file path=word/header1.xml><?xml version="1.0" encoding="utf-8"?>
-<w:hdr xmlns:wpc="http://schemas.microsoft.com/office/word/2010/wordprocessingCanvas" xmlns:cx="http://schemas.microsoft.com/office/drawing/2014/chartex" xmlns:cx1="http://schemas.microsoft.com/office/drawing/2015/9/8/chartex" xmlns:cx2="http://schemas.microsoft.com/office/drawing/2015/10/21/chartex" xmlns:cx3="http://schemas.microsoft.com/office/drawing/2016/5/9/chartex" xmlns:cx4="http://schemas.microsoft.com/office/drawing/2016/5/10/chartex" xmlns:cx5="http://schemas.microsoft.com/office/drawing/2016/5/11/chartex" xmlns:cx6="http://schemas.microsoft.com/office/drawing/2016/5/12/chartex" xmlns:cx7="http://schemas.microsoft.com/office/drawing/2016/5/13/chartex" xmlns:cx8="http://schemas.microsoft.com/office/drawing/2016/5/14/chartex" xmlns:mc="http://schemas.openxmlformats.org/markup-compatibility/2006" xmlns:aink="http://schemas.microsoft.com/office/drawing/2016/ink" xmlns:am3d="http://schemas.microsoft.com/office/drawing/2017/model3d" xmlns:o="urn:schemas-microsoft-com:office:office" xmlns:r="http://schemas.openxmlformats.org/officeDocument/2006/relationships" xmlns:m="http://schemas.openxmlformats.org/officeDocument/2006/math" xmlns:v="urn:schemas-microsoft-com:vml" xmlns:wp14="http://schemas.microsoft.com/office/word/2010/wordprocessingDrawing" xmlns:wp="http://schemas.openxmlformats.org/drawingml/2006/wordprocessingDrawing" xmlns:w10="urn:schemas-microsoft-com:office:word" xmlns:w="http://schemas.openxmlformats.org/wordprocessingml/2006/main" xmlns:w14="http://schemas.microsoft.com/office/word/2010/wordml" xmlns:w15="http://schemas.microsoft.com/office/word/2012/wordml" xmlns:w16cex="http://schemas.microsoft.com/office/word/2018/wordml/cex" xmlns:w16cid="http://schemas.microsoft.com/office/word/2016/wordml/cid" xmlns:w16="http://schemas.microsoft.com/office/word/2018/wordml" xmlns:w16se="http://schemas.microsoft.com/office/word/2015/wordml/symex" xmlns:wpg="http://schemas.microsoft.com/office/word/2010/wordprocessingGroup" xmlns:wpi="http://schemas.microsoft.com/office/word/2010/wordprocessingInk" xmlns:wne="http://schemas.microsoft.com/office/word/2006/wordml" xmlns:wps="http://schemas.microsoft.com/office/word/2010/wordprocessingShape" mc:Ignorable="w14 w15 w16se w16cid w16 w16cex wp14">
+<w:hdr xmlns:wpc="http://schemas.microsoft.com/office/word/2010/wordprocessingCanvas" xmlns:cx="http://schemas.microsoft.com/office/drawing/2014/chartex" xmlns:cx1="http://schemas.microsoft.com/office/drawing/2015/9/8/chartex" xmlns:cx2="http://schemas.microsoft.com/office/drawing/2015/10/21/chartex" xmlns:cx3="http://schemas.microsoft.com/office/drawing/2016/5/9/chartex" xmlns:cx4="http://schemas.microsoft.com/office/drawing/2016/5/10/chartex" xmlns:cx5="http://schemas.microsoft.com/office/drawing/2016/5/11/chartex" xmlns:cx6="http://schemas.microsoft.com/office/drawing/2016/5/12/chartex" xmlns:cx7="http://schemas.microsoft.com/office/drawing/2016/5/13/chartex" xmlns:cx8="http://schemas.microsoft.com/office/drawing/2016/5/14/chartex" xmlns:mc="http://schemas.openxmlformats.org/markup-compatibility/2006" xmlns:aink="http://schemas.microsoft.com/office/drawing/2016/ink" xmlns:am3d="http://schemas.microsoft.com/office/drawing/2017/model3d" xmlns:o="urn:schemas-microsoft-com:office:office" xmlns:oel="http://schemas.microsoft.com/office/2019/extlst" xmlns:r="http://schemas.openxmlformats.org/officeDocument/2006/relationships" xmlns:m="http://schemas.openxmlformats.org/officeDocument/2006/math" xmlns:v="urn:schemas-microsoft-com:vml" xmlns:wp14="http://schemas.microsoft.com/office/word/2010/wordprocessingDrawing" xmlns:wp="http://schemas.openxmlformats.org/drawingml/2006/wordprocessingDrawing" xmlns:w10="urn:schemas-microsoft-com:office:word" xmlns:w="http://schemas.openxmlformats.org/wordprocessingml/2006/main" xmlns:w14="http://schemas.microsoft.com/office/word/2010/wordml" xmlns:w15="http://schemas.microsoft.com/office/word/2012/wordml" xmlns:w16cex="http://schemas.microsoft.com/office/word/2018/wordml/cex" xmlns:w16cid="http://schemas.microsoft.com/office/word/2016/wordml/cid" xmlns:w16="http://schemas.microsoft.com/office/word/2018/wordml" xmlns:w16sdtdh="http://schemas.microsoft.com/office/word/2020/wordml/sdtdatahash" xmlns:w16se="http://schemas.microsoft.com/office/word/2015/wordml/symex" xmlns:wpg="http://schemas.microsoft.com/office/word/2010/wordprocessingGroup" xmlns:wpi="http://schemas.microsoft.com/office/word/2010/wordprocessingInk" xmlns:wne="http://schemas.microsoft.com/office/word/2006/wordml" xmlns:wps="http://schemas.microsoft.com/office/word/2010/wordprocessingShape" mc:Ignorable="w14 w15 w16se w16cid w16 w16cex w16sdtdh wp14">
   <w:p>
     <w:pPr>
       <w:spacing w:after="0" w:line="240" w:lineRule="auto"/>
@@ -2455,7 +2706,7 @@
 </file>
 
 <file path=word/styles.xml><?xml version="1.0" encoding="utf-8"?>
-<w:styles xmlns:mc="http://schemas.openxmlformats.org/markup-compatibility/2006" xmlns:r="http://schemas.openxmlformats.org/officeDocument/2006/relationships" xmlns:w="http://schemas.openxmlformats.org/wordprocessingml/2006/main" xmlns:w14="http://schemas.microsoft.com/office/word/2010/wordml" xmlns:w15="http://schemas.microsoft.com/office/word/2012/wordml" xmlns:w16cex="http://schemas.microsoft.com/office/word/2018/wordml/cex" xmlns:w16cid="http://schemas.microsoft.com/office/word/2016/wordml/cid" xmlns:w16="http://schemas.microsoft.com/office/word/2018/wordml" xmlns:w16se="http://schemas.microsoft.com/office/word/2015/wordml/symex" mc:Ignorable="w14 w15 w16se w16cid w16 w16cex">
+<w:styles xmlns:mc="http://schemas.openxmlformats.org/markup-compatibility/2006" xmlns:r="http://schemas.openxmlformats.org/officeDocument/2006/relationships" xmlns:w="http://schemas.openxmlformats.org/wordprocessingml/2006/main" xmlns:w14="http://schemas.microsoft.com/office/word/2010/wordml" xmlns:w15="http://schemas.microsoft.com/office/word/2012/wordml" xmlns:w16cex="http://schemas.microsoft.com/office/word/2018/wordml/cex" xmlns:w16cid="http://schemas.microsoft.com/office/word/2016/wordml/cid" xmlns:w16="http://schemas.microsoft.com/office/word/2018/wordml" xmlns:w16sdtdh="http://schemas.microsoft.com/office/word/2020/wordml/sdtdatahash" xmlns:w16se="http://schemas.microsoft.com/office/word/2015/wordml/symex" mc:Ignorable="w14 w15 w16se w16cid w16 w16cex w16sdtdh">
   <w:docDefaults>
     <w:rPrDefault>
       <w:rPr>
@@ -3514,6 +3765,12 @@
 </file>
 
 <file path=customXml/item2.xml><?xml version="1.0" encoding="utf-8"?>
+<p:properties xmlns:p="http://schemas.microsoft.com/office/2006/metadata/properties" xmlns:xsi="http://www.w3.org/2001/XMLSchema-instance" xmlns:pc="http://schemas.microsoft.com/office/infopath/2007/PartnerControls">
+  <documentManagement/>
+</p:properties>
+</file>
+
+<file path=customXml/item3.xml><?xml version="1.0" encoding="utf-8"?>
 <?mso-contentType ?>
 <FormTemplates xmlns="http://schemas.microsoft.com/sharepoint/v3/contenttype/forms">
   <Display>DocumentLibraryForm</Display>
@@ -3522,20 +3779,38 @@
 </FormTemplates>
 </file>
 
-<file path=customXml/item3.xml><?xml version="1.0" encoding="utf-8"?>
-<p:properties xmlns:p="http://schemas.microsoft.com/office/2006/metadata/properties" xmlns:xsi="http://www.w3.org/2001/XMLSchema-instance" xmlns:pc="http://schemas.microsoft.com/office/infopath/2007/PartnerControls">
-  <documentManagement/>
-</p:properties>
-</file>
-
 <file path=customXml/itemProps1.xml><?xml version="1.0" encoding="utf-8"?>
-<ds:datastoreItem xmlns:ds="http://schemas.openxmlformats.org/officeDocument/2006/customXml" ds:itemID="{5D68CEE6-FC8B-4B86-9648-0C8E4C5EC535}"/>
+<ds:datastoreItem xmlns:ds="http://schemas.openxmlformats.org/officeDocument/2006/customXml" ds:itemID="{5D68CEE6-FC8B-4B86-9648-0C8E4C5EC535}">
+  <ds:schemaRefs>
+    <ds:schemaRef ds:uri="http://schemas.microsoft.com/office/2006/metadata/contentType"/>
+    <ds:schemaRef ds:uri="http://schemas.microsoft.com/office/2006/metadata/properties/metaAttributes"/>
+    <ds:schemaRef ds:uri="http://www.w3.org/2001/XMLSchema"/>
+    <ds:schemaRef ds:uri="http://schemas.microsoft.com/office/2006/metadata/properties"/>
+    <ds:schemaRef ds:uri="d70b7aed-93df-4666-b02a-5aec69d3c7ed"/>
+    <ds:schemaRef ds:uri="80365ee2-4400-440f-9510-d8f7edd78aaa"/>
+    <ds:schemaRef ds:uri="http://schemas.microsoft.com/office/2006/documentManagement/types"/>
+    <ds:schemaRef ds:uri="http://schemas.microsoft.com/office/infopath/2007/PartnerControls"/>
+    <ds:schemaRef ds:uri="http://schemas.openxmlformats.org/package/2006/metadata/core-properties"/>
+    <ds:schemaRef ds:uri="http://purl.org/dc/elements/1.1/"/>
+    <ds:schemaRef ds:uri="http://purl.org/dc/terms/"/>
+    <ds:schemaRef ds:uri="http://schemas.microsoft.com/internal/obd"/>
+  </ds:schemaRefs>
+</ds:datastoreItem>
 </file>
 
 <file path=customXml/itemProps2.xml><?xml version="1.0" encoding="utf-8"?>
-<ds:datastoreItem xmlns:ds="http://schemas.openxmlformats.org/officeDocument/2006/customXml" ds:itemID="{A1683B46-6759-4680-91AE-C66643534633}"/>
+<ds:datastoreItem xmlns:ds="http://schemas.openxmlformats.org/officeDocument/2006/customXml" ds:itemID="{EFEFCA9D-F09A-4397-876F-BDCC3E668177}">
+  <ds:schemaRefs>
+    <ds:schemaRef ds:uri="http://schemas.microsoft.com/office/2006/metadata/properties"/>
+    <ds:schemaRef ds:uri="http://schemas.microsoft.com/office/infopath/2007/PartnerControls"/>
+  </ds:schemaRefs>
+</ds:datastoreItem>
 </file>
 
 <file path=customXml/itemProps3.xml><?xml version="1.0" encoding="utf-8"?>
-<ds:datastoreItem xmlns:ds="http://schemas.openxmlformats.org/officeDocument/2006/customXml" ds:itemID="{EFEFCA9D-F09A-4397-876F-BDCC3E668177}"/>
+<ds:datastoreItem xmlns:ds="http://schemas.openxmlformats.org/officeDocument/2006/customXml" ds:itemID="{A1683B46-6759-4680-91AE-C66643534633}">
+  <ds:schemaRefs>
+    <ds:schemaRef ds:uri="http://schemas.microsoft.com/sharepoint/v3/contenttype/forms"/>
+  </ds:schemaRefs>
+</ds:datastoreItem>
 </file>